--- a/trunk/Mirko's Gay Workspace/Normalisatie.docx
+++ b/trunk/Mirko's Gay Workspace/Normalisatie.docx
@@ -528,8 +528,13 @@
       </w:r>
       <w:proofErr w:type="spellEnd"/>
       <w:r>
-        <w:t xml:space="preserve"> Bla</w:t>
-      </w:r>
+        <w:t xml:space="preserve"> </w:t>
+      </w:r>
+      <w:proofErr w:type="spellStart"/>
+      <w:r>
+        <w:t>Bla</w:t>
+      </w:r>
+      <w:proofErr w:type="spellEnd"/>
     </w:p>
     <w:p>
       <w:r>
@@ -689,6 +694,32 @@
           <w:lang w:val="en-US"/>
         </w:rPr>
         <w:t>http://research.microsoft.com/en-us/um/people/ablake/papers/ablake/criminisi_cvpr06.pdf</w:t>
+      </w:r>
+    </w:p>
+    <w:p>
+      <w:pPr>
+        <w:rPr>
+          <w:lang w:val="en-US"/>
+        </w:rPr>
+      </w:pPr>
+      <w:r>
+        <w:rPr>
+          <w:lang w:val="en-US"/>
+        </w:rPr>
+        <w:t>General color normalization:</w:t>
+      </w:r>
+    </w:p>
+    <w:p>
+      <w:pPr>
+        <w:rPr>
+          <w:lang w:val="en-US"/>
+        </w:rPr>
+      </w:pPr>
+      <w:r>
+        <w:rPr>
+          <w:lang w:val="en-US"/>
+        </w:rPr>
+        <w:t>http://en.wikipedia.org/wiki/Color_normalization</w:t>
       </w:r>
     </w:p>
     <w:p>
